--- a/PMBOK背诵技巧总结.docx
+++ b/PMBOK背诵技巧总结.docx
@@ -1,6 +1,6 @@
 
 <file path=word/document.xml><?xml version="1.0" encoding="utf-8"?>
-<w:document xmlns:wpc="http://schemas.microsoft.com/office/word/2010/wordprocessingCanvas" xmlns:mc="http://schemas.openxmlformats.org/markup-compatibility/2006" xmlns:o="urn:schemas-microsoft-com:office:office" xmlns:r="http://schemas.openxmlformats.org/officeDocument/2006/relationships" xmlns:m="http://schemas.openxmlformats.org/officeDocument/2006/math" xmlns:v="urn:schemas-microsoft-com:vml" xmlns:wp14="http://schemas.microsoft.com/office/word/2010/wordprocessingDrawing" xmlns:wp="http://schemas.openxmlformats.org/drawingml/2006/wordprocessingDrawing" xmlns:w10="urn:schemas-microsoft-com:office:word" xmlns:w="http://schemas.openxmlformats.org/wordprocessingml/2006/main" xmlns:w14="http://schemas.microsoft.com/office/word/2010/wordml" xmlns:w15="http://schemas.microsoft.com/office/word/2012/wordml" xmlns:wpg="http://schemas.microsoft.com/office/word/2010/wordprocessingGroup" xmlns:wpi="http://schemas.microsoft.com/office/word/2010/wordprocessingInk" xmlns:wne="http://schemas.microsoft.com/office/word/2006/wordml" xmlns:wps="http://schemas.microsoft.com/office/word/2010/wordprocessingShape" mc:Ignorable="w14 w15 wp14">
+<w:document xmlns:wpc="http://schemas.microsoft.com/office/word/2010/wordprocessingCanvas" xmlns:cx="http://schemas.microsoft.com/office/drawing/2014/chartex" xmlns:cx1="http://schemas.microsoft.com/office/drawing/2015/9/8/chartex" xmlns:cx2="http://schemas.microsoft.com/office/drawing/2015/10/21/chartex" xmlns:cx3="http://schemas.microsoft.com/office/drawing/2016/5/9/chartex" xmlns:cx4="http://schemas.microsoft.com/office/drawing/2016/5/10/chartex" xmlns:cx5="http://schemas.microsoft.com/office/drawing/2016/5/11/chartex" xmlns:cx6="http://schemas.microsoft.com/office/drawing/2016/5/12/chartex" xmlns:cx7="http://schemas.microsoft.com/office/drawing/2016/5/13/chartex" xmlns:cx8="http://schemas.microsoft.com/office/drawing/2016/5/14/chartex" xmlns:mc="http://schemas.openxmlformats.org/markup-compatibility/2006" xmlns:aink="http://schemas.microsoft.com/office/drawing/2016/ink" xmlns:am3d="http://schemas.microsoft.com/office/drawing/2017/model3d" xmlns:o="urn:schemas-microsoft-com:office:office" xmlns:r="http://schemas.openxmlformats.org/officeDocument/2006/relationships" xmlns:m="http://schemas.openxmlformats.org/officeDocument/2006/math" xmlns:v="urn:schemas-microsoft-com:vml" xmlns:wp14="http://schemas.microsoft.com/office/word/2010/wordprocessingDrawing" xmlns:wp="http://schemas.openxmlformats.org/drawingml/2006/wordprocessingDrawing" xmlns:w10="urn:schemas-microsoft-com:office:word" xmlns:w="http://schemas.openxmlformats.org/wordprocessingml/2006/main" xmlns:w14="http://schemas.microsoft.com/office/word/2010/wordml" xmlns:w15="http://schemas.microsoft.com/office/word/2012/wordml" xmlns:w16cid="http://schemas.microsoft.com/office/word/2016/wordml/cid" xmlns:w16se="http://schemas.microsoft.com/office/word/2015/wordml/symex" xmlns:wpg="http://schemas.microsoft.com/office/word/2010/wordprocessingGroup" xmlns:wpi="http://schemas.microsoft.com/office/word/2010/wordprocessingInk" xmlns:wne="http://schemas.microsoft.com/office/word/2006/wordml" xmlns:wps="http://schemas.microsoft.com/office/word/2010/wordprocessingShape" mc:Ignorable="w14 w15 w16se w16cid wp14">
   <w:body>
     <w:p>
       <w:pPr>
@@ -29,7 +29,7 @@
       <w:pPr>
         <w:spacing w:after="0" w:line="360" w:lineRule="atLeast"/>
         <w:rPr>
-          <w:rFonts w:ascii="Microsoft YaHei" w:eastAsia="Microsoft YaHei" w:hAnsi="Microsoft YaHei" w:cs="Helvetica" w:hint="eastAsia"/>
+          <w:rFonts w:ascii="Microsoft YaHei" w:eastAsia="Microsoft YaHei" w:hAnsi="Microsoft YaHei" w:cs="Helvetica"/>
           <w:color w:val="333333"/>
           <w:sz w:val="24"/>
           <w:szCs w:val="24"/>
@@ -54,7 +54,7 @@
         <w:spacing w:after="0" w:line="360" w:lineRule="atLeast"/>
         <w:ind w:left="0"/>
         <w:rPr>
-          <w:rFonts w:ascii="Microsoft YaHei" w:eastAsia="Microsoft YaHei" w:hAnsi="Microsoft YaHei" w:cs="Helvetica" w:hint="eastAsia"/>
+          <w:rFonts w:ascii="Microsoft YaHei" w:eastAsia="Microsoft YaHei" w:hAnsi="Microsoft YaHei" w:cs="Helvetica"/>
           <w:vanish/>
           <w:color w:val="333333"/>
           <w:sz w:val="24"/>
@@ -81,7 +81,7 @@
         <w:spacing w:after="0" w:line="360" w:lineRule="atLeast"/>
         <w:ind w:left="0"/>
         <w:rPr>
-          <w:rFonts w:ascii="Microsoft YaHei" w:eastAsia="Microsoft YaHei" w:hAnsi="Microsoft YaHei" w:cs="Helvetica" w:hint="eastAsia"/>
+          <w:rFonts w:ascii="Microsoft YaHei" w:eastAsia="Microsoft YaHei" w:hAnsi="Microsoft YaHei" w:cs="Helvetica"/>
           <w:color w:val="333333"/>
           <w:sz w:val="24"/>
           <w:szCs w:val="24"/>
@@ -106,7 +106,7 @@
         <w:spacing w:after="0" w:line="360" w:lineRule="atLeast"/>
         <w:ind w:left="0"/>
         <w:rPr>
-          <w:rFonts w:ascii="Microsoft YaHei" w:eastAsia="Microsoft YaHei" w:hAnsi="Microsoft YaHei" w:cs="Helvetica" w:hint="eastAsia"/>
+          <w:rFonts w:ascii="Microsoft YaHei" w:eastAsia="Microsoft YaHei" w:hAnsi="Microsoft YaHei" w:cs="Helvetica"/>
           <w:vanish/>
           <w:color w:val="333333"/>
           <w:sz w:val="24"/>
@@ -147,7 +147,7 @@
         <w:spacing w:after="0" w:line="360" w:lineRule="atLeast"/>
         <w:ind w:left="0"/>
         <w:rPr>
-          <w:rFonts w:ascii="Microsoft YaHei" w:eastAsia="Microsoft YaHei" w:hAnsi="Microsoft YaHei" w:cs="Helvetica" w:hint="eastAsia"/>
+          <w:rFonts w:ascii="Microsoft YaHei" w:eastAsia="Microsoft YaHei" w:hAnsi="Microsoft YaHei" w:cs="Helvetica"/>
           <w:vanish/>
           <w:color w:val="333333"/>
           <w:sz w:val="24"/>
@@ -169,7 +169,7 @@
       <w:pPr>
         <w:spacing w:after="150" w:line="360" w:lineRule="atLeast"/>
         <w:rPr>
-          <w:rFonts w:ascii="Microsoft YaHei" w:eastAsia="Microsoft YaHei" w:hAnsi="Microsoft YaHei" w:cs="Helvetica" w:hint="eastAsia"/>
+          <w:rFonts w:ascii="Microsoft YaHei" w:eastAsia="Microsoft YaHei" w:hAnsi="Microsoft YaHei" w:cs="Helvetica"/>
           <w:color w:val="454545"/>
           <w:sz w:val="24"/>
           <w:szCs w:val="24"/>
@@ -730,7 +730,7 @@
       <w:pPr>
         <w:spacing w:after="150" w:line="360" w:lineRule="atLeast"/>
         <w:rPr>
-          <w:rFonts w:ascii="Microsoft YaHei" w:eastAsia="Microsoft YaHei" w:hAnsi="Microsoft YaHei" w:cs="Helvetica" w:hint="eastAsia"/>
+          <w:rFonts w:ascii="Microsoft YaHei" w:eastAsia="Microsoft YaHei" w:hAnsi="Microsoft YaHei" w:cs="Helvetica"/>
           <w:color w:val="454545"/>
           <w:sz w:val="24"/>
           <w:szCs w:val="24"/>
@@ -760,7 +760,7 @@
       <w:pPr>
         <w:spacing w:after="150" w:line="360" w:lineRule="atLeast"/>
         <w:rPr>
-          <w:rFonts w:ascii="Microsoft YaHei" w:eastAsia="Microsoft YaHei" w:hAnsi="Microsoft YaHei" w:cs="Helvetica" w:hint="eastAsia"/>
+          <w:rFonts w:ascii="Microsoft YaHei" w:eastAsia="Microsoft YaHei" w:hAnsi="Microsoft YaHei" w:cs="Helvetica"/>
           <w:color w:val="454545"/>
           <w:sz w:val="24"/>
           <w:szCs w:val="24"/>
@@ -780,7 +780,7 @@
       <w:pPr>
         <w:spacing w:after="150" w:line="360" w:lineRule="atLeast"/>
         <w:rPr>
-          <w:rFonts w:ascii="Microsoft YaHei" w:eastAsia="Microsoft YaHei" w:hAnsi="Microsoft YaHei" w:cs="Helvetica" w:hint="eastAsia"/>
+          <w:rFonts w:ascii="Microsoft YaHei" w:eastAsia="Microsoft YaHei" w:hAnsi="Microsoft YaHei" w:cs="Helvetica"/>
           <w:color w:val="454545"/>
           <w:sz w:val="24"/>
           <w:szCs w:val="24"/>
@@ -800,7 +800,7 @@
       <w:pPr>
         <w:spacing w:after="150" w:line="360" w:lineRule="atLeast"/>
         <w:rPr>
-          <w:rFonts w:ascii="Microsoft YaHei" w:eastAsia="Microsoft YaHei" w:hAnsi="Microsoft YaHei" w:cs="Helvetica" w:hint="eastAsia"/>
+          <w:rFonts w:ascii="Microsoft YaHei" w:eastAsia="Microsoft YaHei" w:hAnsi="Microsoft YaHei" w:cs="Helvetica"/>
           <w:color w:val="454545"/>
           <w:sz w:val="24"/>
           <w:szCs w:val="24"/>
@@ -820,7 +820,7 @@
       <w:pPr>
         <w:spacing w:after="150" w:line="360" w:lineRule="atLeast"/>
         <w:rPr>
-          <w:rFonts w:ascii="Microsoft YaHei" w:eastAsia="Microsoft YaHei" w:hAnsi="Microsoft YaHei" w:cs="Helvetica" w:hint="eastAsia"/>
+          <w:rFonts w:ascii="Microsoft YaHei" w:eastAsia="Microsoft YaHei" w:hAnsi="Microsoft YaHei" w:cs="Helvetica"/>
           <w:color w:val="454545"/>
           <w:sz w:val="24"/>
           <w:szCs w:val="24"/>
@@ -845,7 +845,39 @@
           <w:shd w:val="clear" w:color="auto" w:fill="FFFFFF"/>
         </w:rPr>
         <w:br/>
-        <w:t>【变更请求线】1输出变更请求的过程有：12.1规划采购+执行过程组8-3(9.2组建项目团队、9.3建设项目团队、10.2管理沟通)+全部监控过程组。》》4.5实施整体变更控制》》批准的变更请求》》4.3指导与管理项目工作；与此同时批准的变更请求》》8.3控制质量》》确认的变更》》4.4监控项目工作。</w:t>
+        <w:t>【变更请求线】1输出变更请求的过程有：12.1规划采购+执行过程组8-3(9.2组建项目团队、9.3建设项目团队、10.2管理沟通)+全部监控过程组。》》4.5实施整体变更控制》》批准的变更请求》》4.3指导与管理项目工作；与此同时批准的变更请求》》8.3控制质量</w:t>
+      </w:r>
+      <w:r>
+        <w:rPr>
+          <w:rFonts w:ascii="Microsoft YaHei" w:eastAsia="Microsoft YaHei" w:hAnsi="Microsoft YaHei" w:cs="Helvetica" w:hint="eastAsia"/>
+          <w:color w:val="3366FF"/>
+          <w:sz w:val="24"/>
+          <w:szCs w:val="24"/>
+          <w:shd w:val="clear" w:color="auto" w:fill="FFFFFF"/>
+        </w:rPr>
+        <w:t>/</w:t>
+      </w:r>
+      <w:bookmarkStart w:id="0" w:name="_GoBack"/>
+      <w:bookmarkEnd w:id="0"/>
+      <w:r>
+        <w:rPr>
+          <w:rFonts w:ascii="Microsoft YaHei" w:eastAsia="Microsoft YaHei" w:hAnsi="Microsoft YaHei" w:cs="Helvetica" w:hint="eastAsia"/>
+          <w:color w:val="3366FF"/>
+          <w:sz w:val="24"/>
+          <w:szCs w:val="24"/>
+          <w:shd w:val="clear" w:color="auto" w:fill="FFFFFF"/>
+        </w:rPr>
+        <w:t>12.3控制采购</w:t>
+      </w:r>
+      <w:r>
+        <w:rPr>
+          <w:rFonts w:ascii="Microsoft YaHei" w:eastAsia="Microsoft YaHei" w:hAnsi="Microsoft YaHei" w:cs="Helvetica" w:hint="eastAsia"/>
+          <w:color w:val="3366FF"/>
+          <w:sz w:val="24"/>
+          <w:szCs w:val="24"/>
+          <w:shd w:val="clear" w:color="auto" w:fill="FFFFFF"/>
+        </w:rPr>
+        <w:t>》》确认的变更》》4.4监控项目工作。</w:t>
       </w:r>
       <w:r>
         <w:rPr>
@@ -929,7 +961,7 @@
       <w:pPr>
         <w:spacing w:after="150" w:line="360" w:lineRule="atLeast"/>
         <w:rPr>
-          <w:rFonts w:ascii="Microsoft YaHei" w:eastAsia="Microsoft YaHei" w:hAnsi="Microsoft YaHei" w:cs="Helvetica" w:hint="eastAsia"/>
+          <w:rFonts w:ascii="Microsoft YaHei" w:eastAsia="Microsoft YaHei" w:hAnsi="Microsoft YaHei" w:cs="Helvetica"/>
           <w:color w:val="454545"/>
           <w:sz w:val="24"/>
           <w:szCs w:val="24"/>
@@ -951,27 +983,7 @@
           <w:sz w:val="24"/>
           <w:szCs w:val="24"/>
         </w:rPr>
-        <w:t>，</w:t>
-      </w:r>
-      <w:proofErr w:type="gramStart"/>
-      <w:r>
-        <w:rPr>
-          <w:rFonts w:ascii="Microsoft YaHei" w:eastAsia="Microsoft YaHei" w:hAnsi="Microsoft YaHei" w:cs="Helvetica" w:hint="eastAsia"/>
-          <w:color w:val="454545"/>
-          <w:sz w:val="24"/>
-          <w:szCs w:val="24"/>
-        </w:rPr>
-        <w:t>经各控制过程(</w:t>
-      </w:r>
-      <w:proofErr w:type="gramEnd"/>
-      <w:r>
-        <w:rPr>
-          <w:rFonts w:ascii="Microsoft YaHei" w:eastAsia="Microsoft YaHei" w:hAnsi="Microsoft YaHei" w:cs="Helvetica" w:hint="eastAsia"/>
-          <w:color w:val="454545"/>
-          <w:sz w:val="24"/>
-          <w:szCs w:val="24"/>
-        </w:rPr>
-        <w:t>5-13所有监控过程组中)-&gt;工作绩效信息，</w:t>
+        <w:t>，经各控制过程(5-13所有监控过程组中)-&gt;工作绩效信息，</w:t>
       </w:r>
       <w:r>
         <w:rPr>
@@ -1119,7 +1131,7 @@
       <w:pPr>
         <w:spacing w:after="150" w:line="360" w:lineRule="atLeast"/>
         <w:rPr>
-          <w:rFonts w:ascii="Microsoft YaHei" w:eastAsia="Microsoft YaHei" w:hAnsi="Microsoft YaHei" w:cs="Helvetica" w:hint="eastAsia"/>
+          <w:rFonts w:ascii="Microsoft YaHei" w:eastAsia="Microsoft YaHei" w:hAnsi="Microsoft YaHei" w:cs="Helvetica"/>
           <w:color w:val="454545"/>
           <w:sz w:val="24"/>
           <w:szCs w:val="24"/>
@@ -1148,7 +1160,6 @@
         </w:rPr>
         <w:t>     </w:t>
       </w:r>
-      <w:proofErr w:type="gramStart"/>
       <w:r>
         <w:rPr>
           <w:rFonts w:ascii="Microsoft YaHei" w:eastAsia="Microsoft YaHei" w:hAnsi="Microsoft YaHei" w:cs="Helvetica" w:hint="eastAsia"/>
@@ -1159,7 +1170,6 @@
         </w:rPr>
         <w:t>8个执行过程组中有3个过程(</w:t>
       </w:r>
-      <w:proofErr w:type="gramEnd"/>
       <w:r>
         <w:rPr>
           <w:rFonts w:ascii="Microsoft YaHei" w:eastAsia="Microsoft YaHei" w:hAnsi="Microsoft YaHei" w:cs="Helvetica" w:hint="eastAsia"/>
@@ -1208,18 +1218,30 @@
           <w:sz w:val="24"/>
           <w:szCs w:val="24"/>
         </w:rPr>
-        <w:t>10.2管理沟通</w:t>
-      </w:r>
+        <w:t>10.2</w:t>
+      </w:r>
+      <w:proofErr w:type="gramStart"/>
       <w:r>
         <w:rPr>
           <w:rFonts w:ascii="Microsoft YaHei" w:eastAsia="Microsoft YaHei" w:hAnsi="Microsoft YaHei" w:cs="Helvetica" w:hint="eastAsia"/>
           <w:b/>
+          <w:color w:val="3333FF"/>
+          <w:sz w:val="24"/>
+          <w:szCs w:val="24"/>
+        </w:rPr>
+        <w:t>管理沟通</w:t>
+      </w:r>
+      <w:r>
+        <w:rPr>
+          <w:rFonts w:ascii="Microsoft YaHei" w:eastAsia="Microsoft YaHei" w:hAnsi="Microsoft YaHei" w:cs="Helvetica" w:hint="eastAsia"/>
+          <w:b/>
           <w:color w:val="454545"/>
           <w:sz w:val="24"/>
           <w:szCs w:val="24"/>
         </w:rPr>
         <w:t>)没输出变更请求</w:t>
       </w:r>
+      <w:proofErr w:type="gramEnd"/>
       <w:r>
         <w:rPr>
           <w:rFonts w:ascii="Microsoft YaHei" w:eastAsia="Microsoft YaHei" w:hAnsi="Microsoft YaHei" w:cs="Helvetica" w:hint="eastAsia"/>
@@ -1660,8 +1682,6 @@
         </w:rPr>
         <w:t>执行过程组带管理的都输出了组织过程资产，监控过程组和收尾都输出了组织过程资产。</w:t>
       </w:r>
-      <w:bookmarkStart w:id="0" w:name="_GoBack"/>
-      <w:bookmarkEnd w:id="0"/>
     </w:p>
     <w:sectPr>
       <w:pgSz w:w="12240" w:h="15840"/>
@@ -1674,7 +1694,7 @@
 </file>
 
 <file path=word/numbering.xml><?xml version="1.0" encoding="utf-8"?>
-<w:numbering xmlns:wpc="http://schemas.microsoft.com/office/word/2010/wordprocessingCanvas" xmlns:mc="http://schemas.openxmlformats.org/markup-compatibility/2006" xmlns:o="urn:schemas-microsoft-com:office:office" xmlns:r="http://schemas.openxmlformats.org/officeDocument/2006/relationships" xmlns:m="http://schemas.openxmlformats.org/officeDocument/2006/math" xmlns:v="urn:schemas-microsoft-com:vml" xmlns:wp14="http://schemas.microsoft.com/office/word/2010/wordprocessingDrawing" xmlns:wp="http://schemas.openxmlformats.org/drawingml/2006/wordprocessingDrawing" xmlns:w10="urn:schemas-microsoft-com:office:word" xmlns:w="http://schemas.openxmlformats.org/wordprocessingml/2006/main" xmlns:w14="http://schemas.microsoft.com/office/word/2010/wordml" xmlns:w15="http://schemas.microsoft.com/office/word/2012/wordml" xmlns:wpg="http://schemas.microsoft.com/office/word/2010/wordprocessingGroup" xmlns:wpi="http://schemas.microsoft.com/office/word/2010/wordprocessingInk" xmlns:wne="http://schemas.microsoft.com/office/word/2006/wordml" xmlns:wps="http://schemas.microsoft.com/office/word/2010/wordprocessingShape" mc:Ignorable="w14 w15 wp14">
+<w:numbering xmlns:wpc="http://schemas.microsoft.com/office/word/2010/wordprocessingCanvas" xmlns:cx="http://schemas.microsoft.com/office/drawing/2014/chartex" xmlns:cx1="http://schemas.microsoft.com/office/drawing/2015/9/8/chartex" xmlns:cx2="http://schemas.microsoft.com/office/drawing/2015/10/21/chartex" xmlns:cx3="http://schemas.microsoft.com/office/drawing/2016/5/9/chartex" xmlns:cx4="http://schemas.microsoft.com/office/drawing/2016/5/10/chartex" xmlns:cx5="http://schemas.microsoft.com/office/drawing/2016/5/11/chartex" xmlns:cx6="http://schemas.microsoft.com/office/drawing/2016/5/12/chartex" xmlns:cx7="http://schemas.microsoft.com/office/drawing/2016/5/13/chartex" xmlns:cx8="http://schemas.microsoft.com/office/drawing/2016/5/14/chartex" xmlns:mc="http://schemas.openxmlformats.org/markup-compatibility/2006" xmlns:aink="http://schemas.microsoft.com/office/drawing/2016/ink" xmlns:am3d="http://schemas.microsoft.com/office/drawing/2017/model3d" xmlns:o="urn:schemas-microsoft-com:office:office" xmlns:r="http://schemas.openxmlformats.org/officeDocument/2006/relationships" xmlns:m="http://schemas.openxmlformats.org/officeDocument/2006/math" xmlns:v="urn:schemas-microsoft-com:vml" xmlns:wp14="http://schemas.microsoft.com/office/word/2010/wordprocessingDrawing" xmlns:wp="http://schemas.openxmlformats.org/drawingml/2006/wordprocessingDrawing" xmlns:w10="urn:schemas-microsoft-com:office:word" xmlns:w="http://schemas.openxmlformats.org/wordprocessingml/2006/main" xmlns:w14="http://schemas.microsoft.com/office/word/2010/wordml" xmlns:w15="http://schemas.microsoft.com/office/word/2012/wordml" xmlns:w16cid="http://schemas.microsoft.com/office/word/2016/wordml/cid" xmlns:w16se="http://schemas.microsoft.com/office/word/2015/wordml/symex" xmlns:wpg="http://schemas.microsoft.com/office/word/2010/wordprocessingGroup" xmlns:wpi="http://schemas.microsoft.com/office/word/2010/wordprocessingInk" xmlns:wne="http://schemas.microsoft.com/office/word/2006/wordml" xmlns:wps="http://schemas.microsoft.com/office/word/2010/wordprocessingShape" mc:Ignorable="w14 w15 w16se w16cid wp14">
   <w:abstractNum w:abstractNumId="0" w15:restartNumberingAfterBreak="0">
     <w:nsid w:val="3A86691D"/>
     <w:multiLevelType w:val="multilevel"/>
@@ -1983,7 +2003,7 @@
 </file>
 
 <file path=word/styles.xml><?xml version="1.0" encoding="utf-8"?>
-<w:styles xmlns:mc="http://schemas.openxmlformats.org/markup-compatibility/2006" xmlns:r="http://schemas.openxmlformats.org/officeDocument/2006/relationships" xmlns:w="http://schemas.openxmlformats.org/wordprocessingml/2006/main" xmlns:w14="http://schemas.microsoft.com/office/word/2010/wordml" xmlns:w15="http://schemas.microsoft.com/office/word/2012/wordml" mc:Ignorable="w14 w15">
+<w:styles xmlns:mc="http://schemas.openxmlformats.org/markup-compatibility/2006" xmlns:r="http://schemas.openxmlformats.org/officeDocument/2006/relationships" xmlns:w="http://schemas.openxmlformats.org/wordprocessingml/2006/main" xmlns:w14="http://schemas.microsoft.com/office/word/2010/wordml" xmlns:w15="http://schemas.microsoft.com/office/word/2012/wordml" xmlns:w16cid="http://schemas.microsoft.com/office/word/2016/wordml/cid" xmlns:w16se="http://schemas.microsoft.com/office/word/2015/wordml/symex" mc:Ignorable="w14 w15 w16se w16cid">
   <w:docDefaults>
     <w:rPrDefault>
       <w:rPr>
@@ -1999,7 +2019,7 @@
       </w:pPr>
     </w:pPrDefault>
   </w:docDefaults>
-  <w:latentStyles w:defLockedState="0" w:defUIPriority="99" w:defSemiHidden="0" w:defUnhideWhenUsed="0" w:defQFormat="0" w:count="371">
+  <w:latentStyles w:defLockedState="0" w:defUIPriority="99" w:defSemiHidden="0" w:defUnhideWhenUsed="0" w:defQFormat="0" w:count="375">
     <w:lsdException w:name="Normal" w:uiPriority="0" w:qFormat="1"/>
     <w:lsdException w:name="heading 1" w:uiPriority="9" w:qFormat="1"/>
     <w:lsdException w:name="heading 2" w:semiHidden="1" w:uiPriority="9" w:unhideWhenUsed="1" w:qFormat="1"/>
@@ -2105,7 +2125,6 @@
     <w:lsdException w:name="HTML Sample" w:semiHidden="1" w:unhideWhenUsed="1"/>
     <w:lsdException w:name="HTML Typewriter" w:semiHidden="1" w:unhideWhenUsed="1"/>
     <w:lsdException w:name="HTML Variable" w:semiHidden="1" w:unhideWhenUsed="1"/>
-    <w:lsdException w:name="Normal Table" w:semiHidden="1" w:unhideWhenUsed="1"/>
     <w:lsdException w:name="annotation subject" w:semiHidden="1" w:unhideWhenUsed="1"/>
     <w:lsdException w:name="No List" w:semiHidden="1" w:unhideWhenUsed="1"/>
     <w:lsdException w:name="Outline List 1" w:semiHidden="1" w:unhideWhenUsed="1"/>
@@ -2149,10 +2168,8 @@
     <w:lsdException w:name="Table Elegant" w:semiHidden="1" w:unhideWhenUsed="1"/>
     <w:lsdException w:name="Table Professional" w:semiHidden="1" w:unhideWhenUsed="1"/>
     <w:lsdException w:name="Table Subtle 1" w:semiHidden="1" w:unhideWhenUsed="1"/>
-    <w:lsdException w:name="Table Subtle 2" w:semiHidden="1" w:unhideWhenUsed="1"/>
     <w:lsdException w:name="Table Web 1" w:semiHidden="1" w:unhideWhenUsed="1"/>
     <w:lsdException w:name="Table Web 2" w:semiHidden="1" w:unhideWhenUsed="1"/>
-    <w:lsdException w:name="Table Web 3" w:semiHidden="1" w:unhideWhenUsed="1"/>
     <w:lsdException w:name="Balloon Text" w:semiHidden="1" w:unhideWhenUsed="1"/>
     <w:lsdException w:name="Table Grid" w:uiPriority="39"/>
     <w:lsdException w:name="Table Theme" w:semiHidden="1" w:unhideWhenUsed="1"/>
@@ -2371,6 +2388,10 @@
     <w:lsdException w:name="List Table 5 Dark Accent 6" w:uiPriority="50"/>
     <w:lsdException w:name="List Table 6 Colorful Accent 6" w:uiPriority="51"/>
     <w:lsdException w:name="List Table 7 Colorful Accent 6" w:uiPriority="52"/>
+    <w:lsdException w:name="Mention" w:semiHidden="1" w:unhideWhenUsed="1"/>
+    <w:lsdException w:name="Smart Hyperlink" w:semiHidden="1" w:unhideWhenUsed="1"/>
+    <w:lsdException w:name="Hashtag" w:semiHidden="1" w:unhideWhenUsed="1"/>
+    <w:lsdException w:name="Unresolved Mention" w:semiHidden="1" w:unhideWhenUsed="1"/>
   </w:latentStyles>
   <w:style w:type="paragraph" w:default="1" w:styleId="Normal">
     <w:name w:val="Normal"/>

--- a/PMBOK背诵技巧总结.docx
+++ b/PMBOK背诵技巧总结.docx
@@ -29,7 +29,7 @@
       <w:pPr>
         <w:spacing w:after="0" w:line="360" w:lineRule="atLeast"/>
         <w:rPr>
-          <w:rFonts w:ascii="Microsoft YaHei" w:eastAsia="Microsoft YaHei" w:hAnsi="Microsoft YaHei" w:cs="Helvetica" w:hint="eastAsia"/>
+          <w:rFonts w:ascii="Microsoft YaHei" w:eastAsia="Microsoft YaHei" w:hAnsi="Microsoft YaHei" w:cs="Helvetica"/>
           <w:color w:val="333333"/>
           <w:sz w:val="24"/>
           <w:szCs w:val="24"/>
@@ -54,7 +54,7 @@
         <w:spacing w:after="0" w:line="360" w:lineRule="atLeast"/>
         <w:ind w:left="0"/>
         <w:rPr>
-          <w:rFonts w:ascii="Microsoft YaHei" w:eastAsia="Microsoft YaHei" w:hAnsi="Microsoft YaHei" w:cs="Helvetica" w:hint="eastAsia"/>
+          <w:rFonts w:ascii="Microsoft YaHei" w:eastAsia="Microsoft YaHei" w:hAnsi="Microsoft YaHei" w:cs="Helvetica"/>
           <w:vanish/>
           <w:color w:val="333333"/>
           <w:sz w:val="24"/>
@@ -81,7 +81,7 @@
         <w:spacing w:after="0" w:line="360" w:lineRule="atLeast"/>
         <w:ind w:left="0"/>
         <w:rPr>
-          <w:rFonts w:ascii="Microsoft YaHei" w:eastAsia="Microsoft YaHei" w:hAnsi="Microsoft YaHei" w:cs="Helvetica" w:hint="eastAsia"/>
+          <w:rFonts w:ascii="Microsoft YaHei" w:eastAsia="Microsoft YaHei" w:hAnsi="Microsoft YaHei" w:cs="Helvetica"/>
           <w:color w:val="333333"/>
           <w:sz w:val="24"/>
           <w:szCs w:val="24"/>
@@ -106,7 +106,7 @@
         <w:spacing w:after="0" w:line="360" w:lineRule="atLeast"/>
         <w:ind w:left="0"/>
         <w:rPr>
-          <w:rFonts w:ascii="Microsoft YaHei" w:eastAsia="Microsoft YaHei" w:hAnsi="Microsoft YaHei" w:cs="Helvetica" w:hint="eastAsia"/>
+          <w:rFonts w:ascii="Microsoft YaHei" w:eastAsia="Microsoft YaHei" w:hAnsi="Microsoft YaHei" w:cs="Helvetica"/>
           <w:vanish/>
           <w:color w:val="333333"/>
           <w:sz w:val="24"/>
@@ -147,7 +147,7 @@
         <w:spacing w:after="0" w:line="360" w:lineRule="atLeast"/>
         <w:ind w:left="0"/>
         <w:rPr>
-          <w:rFonts w:ascii="Microsoft YaHei" w:eastAsia="Microsoft YaHei" w:hAnsi="Microsoft YaHei" w:cs="Helvetica" w:hint="eastAsia"/>
+          <w:rFonts w:ascii="Microsoft YaHei" w:eastAsia="Microsoft YaHei" w:hAnsi="Microsoft YaHei" w:cs="Helvetica"/>
           <w:vanish/>
           <w:color w:val="333333"/>
           <w:sz w:val="24"/>
@@ -169,7 +169,7 @@
       <w:pPr>
         <w:spacing w:after="150" w:line="360" w:lineRule="atLeast"/>
         <w:rPr>
-          <w:rFonts w:ascii="Microsoft YaHei" w:eastAsia="Microsoft YaHei" w:hAnsi="Microsoft YaHei" w:cs="Helvetica" w:hint="eastAsia"/>
+          <w:rFonts w:ascii="Microsoft YaHei" w:eastAsia="Microsoft YaHei" w:hAnsi="Microsoft YaHei" w:cs="Helvetica"/>
           <w:color w:val="454545"/>
           <w:sz w:val="24"/>
           <w:szCs w:val="24"/>
@@ -730,7 +730,7 @@
       <w:pPr>
         <w:spacing w:after="150" w:line="360" w:lineRule="atLeast"/>
         <w:rPr>
-          <w:rFonts w:ascii="Microsoft YaHei" w:eastAsia="Microsoft YaHei" w:hAnsi="Microsoft YaHei" w:cs="Helvetica" w:hint="eastAsia"/>
+          <w:rFonts w:ascii="Microsoft YaHei" w:eastAsia="Microsoft YaHei" w:hAnsi="Microsoft YaHei" w:cs="Helvetica"/>
           <w:color w:val="454545"/>
           <w:sz w:val="24"/>
           <w:szCs w:val="24"/>
@@ -760,7 +760,7 @@
       <w:pPr>
         <w:spacing w:after="150" w:line="360" w:lineRule="atLeast"/>
         <w:rPr>
-          <w:rFonts w:ascii="Microsoft YaHei" w:eastAsia="Microsoft YaHei" w:hAnsi="Microsoft YaHei" w:cs="Helvetica" w:hint="eastAsia"/>
+          <w:rFonts w:ascii="Microsoft YaHei" w:eastAsia="Microsoft YaHei" w:hAnsi="Microsoft YaHei" w:cs="Helvetica"/>
           <w:color w:val="454545"/>
           <w:sz w:val="24"/>
           <w:szCs w:val="24"/>
@@ -780,7 +780,7 @@
       <w:pPr>
         <w:spacing w:after="150" w:line="360" w:lineRule="atLeast"/>
         <w:rPr>
-          <w:rFonts w:ascii="Microsoft YaHei" w:eastAsia="Microsoft YaHei" w:hAnsi="Microsoft YaHei" w:cs="Helvetica" w:hint="eastAsia"/>
+          <w:rFonts w:ascii="Microsoft YaHei" w:eastAsia="Microsoft YaHei" w:hAnsi="Microsoft YaHei" w:cs="Helvetica"/>
           <w:color w:val="454545"/>
           <w:sz w:val="24"/>
           <w:szCs w:val="24"/>
@@ -800,7 +800,7 @@
       <w:pPr>
         <w:spacing w:after="150" w:line="360" w:lineRule="atLeast"/>
         <w:rPr>
-          <w:rFonts w:ascii="Microsoft YaHei" w:eastAsia="Microsoft YaHei" w:hAnsi="Microsoft YaHei" w:cs="Helvetica" w:hint="eastAsia"/>
+          <w:rFonts w:ascii="Microsoft YaHei" w:eastAsia="Microsoft YaHei" w:hAnsi="Microsoft YaHei" w:cs="Helvetica"/>
           <w:color w:val="454545"/>
           <w:sz w:val="24"/>
           <w:szCs w:val="24"/>
@@ -820,7 +820,7 @@
       <w:pPr>
         <w:spacing w:after="150" w:line="360" w:lineRule="atLeast"/>
         <w:rPr>
-          <w:rFonts w:ascii="Microsoft YaHei" w:eastAsia="Microsoft YaHei" w:hAnsi="Microsoft YaHei" w:cs="Helvetica" w:hint="eastAsia"/>
+          <w:rFonts w:ascii="Microsoft YaHei" w:eastAsia="Microsoft YaHei" w:hAnsi="Microsoft YaHei" w:cs="Helvetica"/>
           <w:color w:val="454545"/>
           <w:sz w:val="24"/>
           <w:szCs w:val="24"/>
@@ -929,7 +929,7 @@
       <w:pPr>
         <w:spacing w:after="150" w:line="360" w:lineRule="atLeast"/>
         <w:rPr>
-          <w:rFonts w:ascii="Microsoft YaHei" w:eastAsia="Microsoft YaHei" w:hAnsi="Microsoft YaHei" w:cs="Helvetica" w:hint="eastAsia"/>
+          <w:rFonts w:ascii="Microsoft YaHei" w:eastAsia="Microsoft YaHei" w:hAnsi="Microsoft YaHei" w:cs="Helvetica"/>
           <w:color w:val="454545"/>
           <w:sz w:val="24"/>
           <w:szCs w:val="24"/>
@@ -1119,20 +1119,30 @@
       <w:pPr>
         <w:spacing w:after="150" w:line="360" w:lineRule="atLeast"/>
         <w:rPr>
-          <w:rFonts w:ascii="Microsoft YaHei" w:eastAsia="Microsoft YaHei" w:hAnsi="Microsoft YaHei" w:cs="Helvetica" w:hint="eastAsia"/>
-          <w:color w:val="454545"/>
-          <w:sz w:val="24"/>
-          <w:szCs w:val="24"/>
-        </w:rPr>
-      </w:pPr>
-      <w:r>
-        <w:rPr>
-          <w:rFonts w:ascii="Microsoft YaHei" w:eastAsia="Microsoft YaHei" w:hAnsi="Microsoft YaHei" w:cs="Helvetica" w:hint="eastAsia"/>
+          <w:rFonts w:ascii="Microsoft YaHei" w:eastAsia="Microsoft YaHei" w:hAnsi="Microsoft YaHei" w:cs="Helvetica"/>
+          <w:color w:val="454545"/>
+          <w:sz w:val="24"/>
+          <w:szCs w:val="24"/>
+        </w:rPr>
+      </w:pPr>
+      <w:r>
+        <w:rPr>
+          <w:rFonts w:ascii="Microsoft YaHei" w:eastAsia="Microsoft YaHei" w:hAnsi="Microsoft YaHei" w:cs="Helvetica" w:hint="eastAsia"/>
+          <w:b/>
           <w:color w:val="FF0000"/>
           <w:sz w:val="24"/>
           <w:szCs w:val="24"/>
         </w:rPr>
-        <w:t>执行(8-3=5)和监控过程组-&gt;变更请求；经过4.5实施整体变更控制-&gt;批准的变更请求；批准的变更请求需要被执行，因此进入4.3指导与管理项目这个过程中。并且批准的变更请求要输入到8.3控制质量-&gt;确认的变更；再输入到4.4监控项目工作。</w:t>
+        <w:t>执行(8-3=5)和监控过程组</w:t>
+      </w:r>
+      <w:r>
+        <w:rPr>
+          <w:rFonts w:ascii="Microsoft YaHei" w:eastAsia="Microsoft YaHei" w:hAnsi="Microsoft YaHei" w:cs="Helvetica" w:hint="eastAsia"/>
+          <w:color w:val="FF0000"/>
+          <w:sz w:val="24"/>
+          <w:szCs w:val="24"/>
+        </w:rPr>
+        <w:t>-&gt;变更请求；经过4.5实施整体变更控制-&gt;批准的变更请求；批准的变更请求需要被执行，因此进入4.3指导与管理项目这个过程中。并且批准的变更请求要输入到8.3控制质量-&gt;确认的变更；再输入到4.4监控项目工作。</w:t>
       </w:r>
     </w:p>
     <w:p>
@@ -1654,14 +1664,84 @@
       <w:r>
         <w:rPr>
           <w:rFonts w:ascii="Microsoft YaHei" w:eastAsia="Microsoft YaHei" w:hAnsi="Microsoft YaHei" w:cs="Helvetica" w:hint="eastAsia"/>
+          <w:b/>
           <w:color w:val="FF0000"/>
           <w:sz w:val="24"/>
           <w:szCs w:val="24"/>
         </w:rPr>
-        <w:t>执行过程组带管理的都输出了组织过程资产，监控过程组和收尾都输出了组织过程资产。</w:t>
+        <w:lastRenderedPageBreak/>
+        <w:t>执行过程组带管理的都输出了组织过程资产</w:t>
+      </w:r>
+      <w:r>
+        <w:rPr>
+          <w:rFonts w:ascii="Microsoft YaHei" w:eastAsia="Microsoft YaHei" w:hAnsi="Microsoft YaHei" w:cs="Helvetica" w:hint="eastAsia"/>
+          <w:b/>
+          <w:color w:val="FF0000"/>
+          <w:sz w:val="24"/>
+          <w:szCs w:val="24"/>
+        </w:rPr>
+        <w:t>更新</w:t>
+      </w:r>
+      <w:r>
+        <w:rPr>
+          <w:rFonts w:ascii="Microsoft YaHei" w:eastAsia="Microsoft YaHei" w:hAnsi="Microsoft YaHei" w:cs="Helvetica" w:hint="eastAsia"/>
+          <w:color w:val="FF0000"/>
+          <w:sz w:val="24"/>
+          <w:szCs w:val="24"/>
+        </w:rPr>
+        <w:t>，</w:t>
+      </w:r>
+      <w:r>
+        <w:rPr>
+          <w:rFonts w:ascii="Microsoft YaHei" w:eastAsia="Microsoft YaHei" w:hAnsi="Microsoft YaHei" w:cs="Helvetica" w:hint="eastAsia"/>
+          <w:b/>
+          <w:color w:val="FF0000"/>
+          <w:sz w:val="24"/>
+          <w:szCs w:val="24"/>
+        </w:rPr>
+        <w:t>监控过程组</w:t>
+      </w:r>
+      <w:r>
+        <w:rPr>
+          <w:rFonts w:ascii="Microsoft YaHei" w:eastAsia="Microsoft YaHei" w:hAnsi="Microsoft YaHei" w:cs="Helvetica" w:hint="eastAsia"/>
+          <w:b/>
+          <w:color w:val="FF0000"/>
+          <w:sz w:val="24"/>
+          <w:szCs w:val="24"/>
+        </w:rPr>
+        <w:t>中带控制的</w:t>
+      </w:r>
+      <w:r>
+        <w:rPr>
+          <w:rFonts w:ascii="Microsoft YaHei" w:eastAsia="Microsoft YaHei" w:hAnsi="Microsoft YaHei" w:cs="Helvetica" w:hint="eastAsia"/>
+          <w:b/>
+          <w:color w:val="FF0000"/>
+          <w:sz w:val="24"/>
+          <w:szCs w:val="24"/>
+        </w:rPr>
+        <w:t>和收尾都输出了组织过程资产</w:t>
+      </w:r>
+      <w:r>
+        <w:rPr>
+          <w:rFonts w:ascii="Microsoft YaHei" w:eastAsia="Microsoft YaHei" w:hAnsi="Microsoft YaHei" w:cs="Helvetica" w:hint="eastAsia"/>
+          <w:b/>
+          <w:color w:val="FF0000"/>
+          <w:sz w:val="24"/>
+          <w:szCs w:val="24"/>
+        </w:rPr>
+        <w:t>更新</w:t>
       </w:r>
       <w:bookmarkStart w:id="0" w:name="_GoBack"/>
       <w:bookmarkEnd w:id="0"/>
+      <w:r>
+        <w:rPr>
+          <w:rFonts w:ascii="Microsoft YaHei" w:eastAsia="Microsoft YaHei" w:hAnsi="Microsoft YaHei" w:cs="Helvetica" w:hint="eastAsia"/>
+          <w:color w:val="FF0000"/>
+          <w:sz w:val="24"/>
+          <w:szCs w:val="24"/>
+        </w:rPr>
+        <w:t>。</w:t>
+      </w:r>
     </w:p>
     <w:sectPr>
       <w:pgSz w:w="12240" w:h="15840"/>

--- a/PMBOK背诵技巧总结.docx
+++ b/PMBOK背诵技巧总结.docx
@@ -610,7 +610,29 @@
           <w:sz w:val="24"/>
           <w:szCs w:val="24"/>
         </w:rPr>
-        <w:t>5-13章都是出来在规划之后，控制之前的这些过程组输入具体管理计划，但12采购的4个过程全部输入项目管理计划</w:t>
+        <w:t>5-13章都是出来在规划之后，控制之前的这些过程组输入具体管理计划，但</w:t>
+      </w:r>
+      <w:r>
+        <w:rPr>
+          <w:rFonts w:ascii="Microsoft YaHei" w:eastAsia="Microsoft YaHei" w:hAnsi="Microsoft YaHei" w:cs="Helvetica" w:hint="eastAsia"/>
+          <w:b/>
+          <w:color w:val="454545"/>
+          <w:sz w:val="24"/>
+          <w:szCs w:val="24"/>
+        </w:rPr>
+        <w:t>12采购的4个过程全部输入项</w:t>
+      </w:r>
+      <w:bookmarkStart w:id="0" w:name="_GoBack"/>
+      <w:bookmarkEnd w:id="0"/>
+      <w:r>
+        <w:rPr>
+          <w:rFonts w:ascii="Microsoft YaHei" w:eastAsia="Microsoft YaHei" w:hAnsi="Microsoft YaHei" w:cs="Helvetica" w:hint="eastAsia"/>
+          <w:b/>
+          <w:color w:val="454545"/>
+          <w:sz w:val="24"/>
+          <w:szCs w:val="24"/>
+        </w:rPr>
+        <w:t>目管理计划</w:t>
       </w:r>
       <w:r>
         <w:rPr>
@@ -1731,8 +1753,6 @@
         </w:rPr>
         <w:t>更新</w:t>
       </w:r>
-      <w:bookmarkStart w:id="0" w:name="_GoBack"/>
-      <w:bookmarkEnd w:id="0"/>
       <w:r>
         <w:rPr>
           <w:rFonts w:ascii="Microsoft YaHei" w:eastAsia="Microsoft YaHei" w:hAnsi="Microsoft YaHei" w:cs="Helvetica" w:hint="eastAsia"/>

--- a/PMBOK背诵技巧总结.docx
+++ b/PMBOK背诵技巧总结.docx
@@ -1,6 +1,6 @@
 
 <file path=word/document.xml><?xml version="1.0" encoding="utf-8"?>
-<w:document xmlns:wpc="http://schemas.microsoft.com/office/word/2010/wordprocessingCanvas" xmlns:mc="http://schemas.openxmlformats.org/markup-compatibility/2006" xmlns:o="urn:schemas-microsoft-com:office:office" xmlns:r="http://schemas.openxmlformats.org/officeDocument/2006/relationships" xmlns:m="http://schemas.openxmlformats.org/officeDocument/2006/math" xmlns:v="urn:schemas-microsoft-com:vml" xmlns:wp14="http://schemas.microsoft.com/office/word/2010/wordprocessingDrawing" xmlns:wp="http://schemas.openxmlformats.org/drawingml/2006/wordprocessingDrawing" xmlns:w10="urn:schemas-microsoft-com:office:word" xmlns:w="http://schemas.openxmlformats.org/wordprocessingml/2006/main" xmlns:w14="http://schemas.microsoft.com/office/word/2010/wordml" xmlns:w15="http://schemas.microsoft.com/office/word/2012/wordml" xmlns:wpg="http://schemas.microsoft.com/office/word/2010/wordprocessingGroup" xmlns:wpi="http://schemas.microsoft.com/office/word/2010/wordprocessingInk" xmlns:wne="http://schemas.microsoft.com/office/word/2006/wordml" xmlns:wps="http://schemas.microsoft.com/office/word/2010/wordprocessingShape" mc:Ignorable="w14 w15 wp14">
+<w:document xmlns:wpc="http://schemas.microsoft.com/office/word/2010/wordprocessingCanvas" xmlns:cx="http://schemas.microsoft.com/office/drawing/2014/chartex" xmlns:cx1="http://schemas.microsoft.com/office/drawing/2015/9/8/chartex" xmlns:cx2="http://schemas.microsoft.com/office/drawing/2015/10/21/chartex" xmlns:cx3="http://schemas.microsoft.com/office/drawing/2016/5/9/chartex" xmlns:cx4="http://schemas.microsoft.com/office/drawing/2016/5/10/chartex" xmlns:cx5="http://schemas.microsoft.com/office/drawing/2016/5/11/chartex" xmlns:cx6="http://schemas.microsoft.com/office/drawing/2016/5/12/chartex" xmlns:cx7="http://schemas.microsoft.com/office/drawing/2016/5/13/chartex" xmlns:cx8="http://schemas.microsoft.com/office/drawing/2016/5/14/chartex" xmlns:mc="http://schemas.openxmlformats.org/markup-compatibility/2006" xmlns:aink="http://schemas.microsoft.com/office/drawing/2016/ink" xmlns:am3d="http://schemas.microsoft.com/office/drawing/2017/model3d" xmlns:o="urn:schemas-microsoft-com:office:office" xmlns:r="http://schemas.openxmlformats.org/officeDocument/2006/relationships" xmlns:m="http://schemas.openxmlformats.org/officeDocument/2006/math" xmlns:v="urn:schemas-microsoft-com:vml" xmlns:wp14="http://schemas.microsoft.com/office/word/2010/wordprocessingDrawing" xmlns:wp="http://schemas.openxmlformats.org/drawingml/2006/wordprocessingDrawing" xmlns:w10="urn:schemas-microsoft-com:office:word" xmlns:w="http://schemas.openxmlformats.org/wordprocessingml/2006/main" xmlns:w14="http://schemas.microsoft.com/office/word/2010/wordml" xmlns:w15="http://schemas.microsoft.com/office/word/2012/wordml" xmlns:w16cid="http://schemas.microsoft.com/office/word/2016/wordml/cid" xmlns:w16se="http://schemas.microsoft.com/office/word/2015/wordml/symex" xmlns:wpg="http://schemas.microsoft.com/office/word/2010/wordprocessingGroup" xmlns:wpi="http://schemas.microsoft.com/office/word/2010/wordprocessingInk" xmlns:wne="http://schemas.microsoft.com/office/word/2006/wordml" xmlns:wps="http://schemas.microsoft.com/office/word/2010/wordprocessingShape" mc:Ignorable="w14 w15 w16se w16cid wp14">
   <w:body>
     <w:p>
       <w:pPr>
@@ -620,19 +620,7 @@
           <w:sz w:val="24"/>
           <w:szCs w:val="24"/>
         </w:rPr>
-        <w:t>12采购的4个过程全部输入项</w:t>
-      </w:r>
-      <w:bookmarkStart w:id="0" w:name="_GoBack"/>
-      <w:bookmarkEnd w:id="0"/>
-      <w:r>
-        <w:rPr>
-          <w:rFonts w:ascii="Microsoft YaHei" w:eastAsia="Microsoft YaHei" w:hAnsi="Microsoft YaHei" w:cs="Helvetica" w:hint="eastAsia"/>
-          <w:b/>
-          <w:color w:val="454545"/>
-          <w:sz w:val="24"/>
-          <w:szCs w:val="24"/>
-        </w:rPr>
-        <w:t>目管理计划</w:t>
+        <w:t>12采购的4个过程全部输入项目管理计划</w:t>
       </w:r>
       <w:r>
         <w:rPr>
@@ -973,27 +961,7 @@
           <w:sz w:val="24"/>
           <w:szCs w:val="24"/>
         </w:rPr>
-        <w:t>，</w:t>
-      </w:r>
-      <w:proofErr w:type="gramStart"/>
-      <w:r>
-        <w:rPr>
-          <w:rFonts w:ascii="Microsoft YaHei" w:eastAsia="Microsoft YaHei" w:hAnsi="Microsoft YaHei" w:cs="Helvetica" w:hint="eastAsia"/>
-          <w:color w:val="454545"/>
-          <w:sz w:val="24"/>
-          <w:szCs w:val="24"/>
-        </w:rPr>
-        <w:t>经各控制过程(</w:t>
-      </w:r>
-      <w:proofErr w:type="gramEnd"/>
-      <w:r>
-        <w:rPr>
-          <w:rFonts w:ascii="Microsoft YaHei" w:eastAsia="Microsoft YaHei" w:hAnsi="Microsoft YaHei" w:cs="Helvetica" w:hint="eastAsia"/>
-          <w:color w:val="454545"/>
-          <w:sz w:val="24"/>
-          <w:szCs w:val="24"/>
-        </w:rPr>
-        <w:t>5-13所有监控过程组中)-&gt;工作绩效信息，</w:t>
+        <w:t>，经各控制过程(5-13所有监控过程组中)-&gt;工作绩效信息，</w:t>
       </w:r>
       <w:r>
         <w:rPr>
@@ -1012,6 +980,34 @@
           <w:szCs w:val="24"/>
         </w:rPr>
         <w:t>；》》4.5实施整体变更控制、9.4管理项目团队、10.2管理沟通、11.2控制风险、12.3控制采购。</w:t>
+      </w:r>
+      <w:r>
+        <w:rPr>
+          <w:rFonts w:ascii="Microsoft YaHei" w:eastAsia="Microsoft YaHei" w:hAnsi="Microsoft YaHei" w:cs="Helvetica" w:hint="eastAsia"/>
+          <w:color w:val="454545"/>
+          <w:sz w:val="24"/>
+          <w:szCs w:val="24"/>
+        </w:rPr>
+        <w:t>(</w:t>
+      </w:r>
+      <w:r>
+        <w:rPr>
+          <w:rFonts w:ascii="Microsoft YaHei" w:eastAsia="Microsoft YaHei" w:hAnsi="Microsoft YaHei" w:cs="Helvetica" w:hint="eastAsia"/>
+          <w:b/>
+          <w:color w:val="454545"/>
+          <w:sz w:val="24"/>
+          <w:szCs w:val="24"/>
+        </w:rPr>
+        <w:t>沟风采队</w:t>
+      </w:r>
+      <w:r>
+        <w:rPr>
+          <w:rFonts w:ascii="Microsoft YaHei" w:eastAsia="Microsoft YaHei" w:hAnsi="Microsoft YaHei" w:cs="Helvetica" w:hint="eastAsia"/>
+          <w:color w:val="454545"/>
+          <w:sz w:val="24"/>
+          <w:szCs w:val="24"/>
+        </w:rPr>
+        <w:t>)</w:t>
       </w:r>
       <w:r>
         <w:rPr>
@@ -1170,6 +1166,12 @@
     <w:p>
       <w:pPr>
         <w:spacing w:line="360" w:lineRule="atLeast"/>
+        <w:rPr>
+          <w:rFonts w:ascii="Microsoft YaHei" w:eastAsia="Microsoft YaHei" w:hAnsi="Microsoft YaHei" w:cs="Helvetica"/>
+          <w:color w:val="FF0000"/>
+          <w:sz w:val="24"/>
+          <w:szCs w:val="24"/>
+        </w:rPr>
       </w:pPr>
       <w:r>
         <w:rPr>
@@ -1180,7 +1182,6 @@
         </w:rPr>
         <w:t>     </w:t>
       </w:r>
-      <w:proofErr w:type="gramStart"/>
       <w:r>
         <w:rPr>
           <w:rFonts w:ascii="Microsoft YaHei" w:eastAsia="Microsoft YaHei" w:hAnsi="Microsoft YaHei" w:cs="Helvetica" w:hint="eastAsia"/>
@@ -1191,7 +1192,6 @@
         </w:rPr>
         <w:t>8个执行过程组中有3个过程(</w:t>
       </w:r>
-      <w:proofErr w:type="gramEnd"/>
       <w:r>
         <w:rPr>
           <w:rFonts w:ascii="Microsoft YaHei" w:eastAsia="Microsoft YaHei" w:hAnsi="Microsoft YaHei" w:cs="Helvetica" w:hint="eastAsia"/>
@@ -1240,18 +1240,30 @@
           <w:sz w:val="24"/>
           <w:szCs w:val="24"/>
         </w:rPr>
-        <w:t>10.2管理沟通</w:t>
-      </w:r>
+        <w:t>10.2</w:t>
+      </w:r>
+      <w:proofErr w:type="gramStart"/>
       <w:r>
         <w:rPr>
           <w:rFonts w:ascii="Microsoft YaHei" w:eastAsia="Microsoft YaHei" w:hAnsi="Microsoft YaHei" w:cs="Helvetica" w:hint="eastAsia"/>
           <w:b/>
+          <w:color w:val="3333FF"/>
+          <w:sz w:val="24"/>
+          <w:szCs w:val="24"/>
+        </w:rPr>
+        <w:t>管理沟通</w:t>
+      </w:r>
+      <w:r>
+        <w:rPr>
+          <w:rFonts w:ascii="Microsoft YaHei" w:eastAsia="Microsoft YaHei" w:hAnsi="Microsoft YaHei" w:cs="Helvetica" w:hint="eastAsia"/>
+          <w:b/>
           <w:color w:val="454545"/>
           <w:sz w:val="24"/>
           <w:szCs w:val="24"/>
         </w:rPr>
         <w:t>)没输出变更请求</w:t>
       </w:r>
+      <w:proofErr w:type="gramEnd"/>
       <w:r>
         <w:rPr>
           <w:rFonts w:ascii="Microsoft YaHei" w:eastAsia="Microsoft YaHei" w:hAnsi="Microsoft YaHei" w:cs="Helvetica" w:hint="eastAsia"/>
@@ -1763,6 +1775,81 @@
         <w:t>。</w:t>
       </w:r>
     </w:p>
+    <w:p>
+      <w:pPr>
+        <w:spacing w:line="360" w:lineRule="atLeast"/>
+        <w:rPr>
+          <w:rFonts w:ascii="Microsoft YaHei" w:eastAsia="Microsoft YaHei" w:hAnsi="Microsoft YaHei" w:cs="Helvetica"/>
+          <w:color w:val="FF0000"/>
+          <w:sz w:val="24"/>
+          <w:szCs w:val="24"/>
+        </w:rPr>
+      </w:pPr>
+    </w:p>
+    <w:p>
+      <w:pPr>
+        <w:spacing w:line="360" w:lineRule="atLeast"/>
+        <w:rPr>
+          <w:rFonts w:ascii="Microsoft YaHei" w:eastAsia="Microsoft YaHei" w:hAnsi="Microsoft YaHei" w:cs="Helvetica"/>
+          <w:b/>
+          <w:sz w:val="24"/>
+          <w:szCs w:val="24"/>
+        </w:rPr>
+      </w:pPr>
+      <w:r>
+        <w:rPr>
+          <w:rFonts w:ascii="Microsoft YaHei" w:eastAsia="Microsoft YaHei" w:hAnsi="Microsoft YaHei" w:cs="Helvetica" w:hint="eastAsia"/>
+          <w:b/>
+          <w:sz w:val="24"/>
+          <w:szCs w:val="24"/>
+        </w:rPr>
+        <w:t>组织过程资产与事业环境因素：</w:t>
+      </w:r>
+    </w:p>
+    <w:p>
+      <w:pPr>
+        <w:spacing w:line="360" w:lineRule="atLeast"/>
+        <w:rPr>
+          <w:rFonts w:ascii="Microsoft YaHei" w:eastAsia="Microsoft YaHei" w:hAnsi="Microsoft YaHei" w:cs="Helvetica"/>
+          <w:sz w:val="24"/>
+          <w:szCs w:val="24"/>
+        </w:rPr>
+      </w:pPr>
+      <w:r>
+        <w:rPr>
+          <w:rFonts w:ascii="Microsoft YaHei" w:eastAsia="Microsoft YaHei" w:hAnsi="Microsoft YaHei" w:cs="Helvetica" w:hint="eastAsia"/>
+          <w:sz w:val="24"/>
+          <w:szCs w:val="24"/>
+        </w:rPr>
+        <w:t>组织过程资产：</w:t>
+      </w:r>
+      <w:r>
+        <w:rPr>
+          <w:rFonts w:ascii="Microsoft YaHei" w:eastAsia="Microsoft YaHei" w:hAnsi="Microsoft YaHei" w:cs="Helvetica" w:hint="eastAsia"/>
+          <w:sz w:val="24"/>
+          <w:szCs w:val="24"/>
+        </w:rPr>
+        <w:t>整合管理的6个过程都将输入；</w:t>
+      </w:r>
+    </w:p>
+    <w:p>
+      <w:pPr>
+        <w:spacing w:line="360" w:lineRule="atLeast"/>
+        <w:rPr>
+          <w:rFonts w:hint="eastAsia"/>
+        </w:rPr>
+      </w:pPr>
+      <w:r>
+        <w:rPr>
+          <w:rFonts w:ascii="Microsoft YaHei" w:eastAsia="Microsoft YaHei" w:hAnsi="Microsoft YaHei" w:cs="Helvetica" w:hint="eastAsia"/>
+          <w:sz w:val="24"/>
+          <w:szCs w:val="24"/>
+        </w:rPr>
+        <w:t>事业环境因素：整合管理中只有结束项目或阶段不输入；</w:t>
+      </w:r>
+      <w:bookmarkStart w:id="0" w:name="_GoBack"/>
+      <w:bookmarkEnd w:id="0"/>
+    </w:p>
     <w:sectPr>
       <w:pgSz w:w="12240" w:h="15840"/>
       <w:pgMar w:top="1440" w:right="1440" w:bottom="1440" w:left="1440" w:header="720" w:footer="720" w:gutter="0"/>
@@ -1774,7 +1861,7 @@
 </file>
 
 <file path=word/numbering.xml><?xml version="1.0" encoding="utf-8"?>
-<w:numbering xmlns:wpc="http://schemas.microsoft.com/office/word/2010/wordprocessingCanvas" xmlns:mc="http://schemas.openxmlformats.org/markup-compatibility/2006" xmlns:o="urn:schemas-microsoft-com:office:office" xmlns:r="http://schemas.openxmlformats.org/officeDocument/2006/relationships" xmlns:m="http://schemas.openxmlformats.org/officeDocument/2006/math" xmlns:v="urn:schemas-microsoft-com:vml" xmlns:wp14="http://schemas.microsoft.com/office/word/2010/wordprocessingDrawing" xmlns:wp="http://schemas.openxmlformats.org/drawingml/2006/wordprocessingDrawing" xmlns:w10="urn:schemas-microsoft-com:office:word" xmlns:w="http://schemas.openxmlformats.org/wordprocessingml/2006/main" xmlns:w14="http://schemas.microsoft.com/office/word/2010/wordml" xmlns:w15="http://schemas.microsoft.com/office/word/2012/wordml" xmlns:wpg="http://schemas.microsoft.com/office/word/2010/wordprocessingGroup" xmlns:wpi="http://schemas.microsoft.com/office/word/2010/wordprocessingInk" xmlns:wne="http://schemas.microsoft.com/office/word/2006/wordml" xmlns:wps="http://schemas.microsoft.com/office/word/2010/wordprocessingShape" mc:Ignorable="w14 w15 wp14">
+<w:numbering xmlns:wpc="http://schemas.microsoft.com/office/word/2010/wordprocessingCanvas" xmlns:cx="http://schemas.microsoft.com/office/drawing/2014/chartex" xmlns:cx1="http://schemas.microsoft.com/office/drawing/2015/9/8/chartex" xmlns:cx2="http://schemas.microsoft.com/office/drawing/2015/10/21/chartex" xmlns:cx3="http://schemas.microsoft.com/office/drawing/2016/5/9/chartex" xmlns:cx4="http://schemas.microsoft.com/office/drawing/2016/5/10/chartex" xmlns:cx5="http://schemas.microsoft.com/office/drawing/2016/5/11/chartex" xmlns:cx6="http://schemas.microsoft.com/office/drawing/2016/5/12/chartex" xmlns:cx7="http://schemas.microsoft.com/office/drawing/2016/5/13/chartex" xmlns:cx8="http://schemas.microsoft.com/office/drawing/2016/5/14/chartex" xmlns:mc="http://schemas.openxmlformats.org/markup-compatibility/2006" xmlns:aink="http://schemas.microsoft.com/office/drawing/2016/ink" xmlns:am3d="http://schemas.microsoft.com/office/drawing/2017/model3d" xmlns:o="urn:schemas-microsoft-com:office:office" xmlns:r="http://schemas.openxmlformats.org/officeDocument/2006/relationships" xmlns:m="http://schemas.openxmlformats.org/officeDocument/2006/math" xmlns:v="urn:schemas-microsoft-com:vml" xmlns:wp14="http://schemas.microsoft.com/office/word/2010/wordprocessingDrawing" xmlns:wp="http://schemas.openxmlformats.org/drawingml/2006/wordprocessingDrawing" xmlns:w10="urn:schemas-microsoft-com:office:word" xmlns:w="http://schemas.openxmlformats.org/wordprocessingml/2006/main" xmlns:w14="http://schemas.microsoft.com/office/word/2010/wordml" xmlns:w15="http://schemas.microsoft.com/office/word/2012/wordml" xmlns:w16cid="http://schemas.microsoft.com/office/word/2016/wordml/cid" xmlns:w16se="http://schemas.microsoft.com/office/word/2015/wordml/symex" xmlns:wpg="http://schemas.microsoft.com/office/word/2010/wordprocessingGroup" xmlns:wpi="http://schemas.microsoft.com/office/word/2010/wordprocessingInk" xmlns:wne="http://schemas.microsoft.com/office/word/2006/wordml" xmlns:wps="http://schemas.microsoft.com/office/word/2010/wordprocessingShape" mc:Ignorable="w14 w15 w16se w16cid wp14">
   <w:abstractNum w:abstractNumId="0" w15:restartNumberingAfterBreak="0">
     <w:nsid w:val="3A86691D"/>
     <w:multiLevelType w:val="multilevel"/>
@@ -2083,7 +2170,7 @@
 </file>
 
 <file path=word/styles.xml><?xml version="1.0" encoding="utf-8"?>
-<w:styles xmlns:mc="http://schemas.openxmlformats.org/markup-compatibility/2006" xmlns:r="http://schemas.openxmlformats.org/officeDocument/2006/relationships" xmlns:w="http://schemas.openxmlformats.org/wordprocessingml/2006/main" xmlns:w14="http://schemas.microsoft.com/office/word/2010/wordml" xmlns:w15="http://schemas.microsoft.com/office/word/2012/wordml" mc:Ignorable="w14 w15">
+<w:styles xmlns:mc="http://schemas.openxmlformats.org/markup-compatibility/2006" xmlns:r="http://schemas.openxmlformats.org/officeDocument/2006/relationships" xmlns:w="http://schemas.openxmlformats.org/wordprocessingml/2006/main" xmlns:w14="http://schemas.microsoft.com/office/word/2010/wordml" xmlns:w15="http://schemas.microsoft.com/office/word/2012/wordml" xmlns:w16cid="http://schemas.microsoft.com/office/word/2016/wordml/cid" xmlns:w16se="http://schemas.microsoft.com/office/word/2015/wordml/symex" mc:Ignorable="w14 w15 w16se w16cid">
   <w:docDefaults>
     <w:rPrDefault>
       <w:rPr>
@@ -2099,7 +2186,7 @@
       </w:pPr>
     </w:pPrDefault>
   </w:docDefaults>
-  <w:latentStyles w:defLockedState="0" w:defUIPriority="99" w:defSemiHidden="0" w:defUnhideWhenUsed="0" w:defQFormat="0" w:count="371">
+  <w:latentStyles w:defLockedState="0" w:defUIPriority="99" w:defSemiHidden="0" w:defUnhideWhenUsed="0" w:defQFormat="0" w:count="375">
     <w:lsdException w:name="Normal" w:uiPriority="0" w:qFormat="1"/>
     <w:lsdException w:name="heading 1" w:uiPriority="9" w:qFormat="1"/>
     <w:lsdException w:name="heading 2" w:semiHidden="1" w:uiPriority="9" w:unhideWhenUsed="1" w:qFormat="1"/>
@@ -2205,7 +2292,6 @@
     <w:lsdException w:name="HTML Sample" w:semiHidden="1" w:unhideWhenUsed="1"/>
     <w:lsdException w:name="HTML Typewriter" w:semiHidden="1" w:unhideWhenUsed="1"/>
     <w:lsdException w:name="HTML Variable" w:semiHidden="1" w:unhideWhenUsed="1"/>
-    <w:lsdException w:name="Normal Table" w:semiHidden="1" w:unhideWhenUsed="1"/>
     <w:lsdException w:name="annotation subject" w:semiHidden="1" w:unhideWhenUsed="1"/>
     <w:lsdException w:name="No List" w:semiHidden="1" w:unhideWhenUsed="1"/>
     <w:lsdException w:name="Outline List 1" w:semiHidden="1" w:unhideWhenUsed="1"/>
@@ -2249,10 +2335,8 @@
     <w:lsdException w:name="Table Elegant" w:semiHidden="1" w:unhideWhenUsed="1"/>
     <w:lsdException w:name="Table Professional" w:semiHidden="1" w:unhideWhenUsed="1"/>
     <w:lsdException w:name="Table Subtle 1" w:semiHidden="1" w:unhideWhenUsed="1"/>
-    <w:lsdException w:name="Table Subtle 2" w:semiHidden="1" w:unhideWhenUsed="1"/>
     <w:lsdException w:name="Table Web 1" w:semiHidden="1" w:unhideWhenUsed="1"/>
     <w:lsdException w:name="Table Web 2" w:semiHidden="1" w:unhideWhenUsed="1"/>
-    <w:lsdException w:name="Table Web 3" w:semiHidden="1" w:unhideWhenUsed="1"/>
     <w:lsdException w:name="Balloon Text" w:semiHidden="1" w:unhideWhenUsed="1"/>
     <w:lsdException w:name="Table Grid" w:uiPriority="39"/>
     <w:lsdException w:name="Table Theme" w:semiHidden="1" w:unhideWhenUsed="1"/>
@@ -2471,6 +2555,10 @@
     <w:lsdException w:name="List Table 5 Dark Accent 6" w:uiPriority="50"/>
     <w:lsdException w:name="List Table 6 Colorful Accent 6" w:uiPriority="51"/>
     <w:lsdException w:name="List Table 7 Colorful Accent 6" w:uiPriority="52"/>
+    <w:lsdException w:name="Mention" w:semiHidden="1" w:unhideWhenUsed="1"/>
+    <w:lsdException w:name="Smart Hyperlink" w:semiHidden="1" w:unhideWhenUsed="1"/>
+    <w:lsdException w:name="Hashtag" w:semiHidden="1" w:unhideWhenUsed="1"/>
+    <w:lsdException w:name="Unresolved Mention" w:semiHidden="1" w:unhideWhenUsed="1"/>
   </w:latentStyles>
   <w:style w:type="paragraph" w:default="1" w:styleId="Normal">
     <w:name w:val="Normal"/>
